--- a/Memory systems overview v5.5.docx
+++ b/Memory systems overview v5.5.docx
@@ -1,6 +1,6 @@
 
 <file path=word/document.xml><?xml version="1.0" encoding="utf-8"?>
-<w:document xmlns:wpc="http://schemas.microsoft.com/office/word/2010/wordprocessingCanvas" xmlns:cx="http://schemas.microsoft.com/office/drawing/2014/chartex" xmlns:cx1="http://schemas.microsoft.com/office/drawing/2015/9/8/chartex" xmlns:cx2="http://schemas.microsoft.com/office/drawing/2015/10/21/chartex" xmlns:cx3="http://schemas.microsoft.com/office/drawing/2016/5/9/chartex" xmlns:cx4="http://schemas.microsoft.com/office/drawing/2016/5/10/chartex" xmlns:cx5="http://schemas.microsoft.com/office/drawing/2016/5/11/chartex" xmlns:cx6="http://schemas.microsoft.com/office/drawing/2016/5/12/chartex" xmlns:cx7="http://schemas.microsoft.com/office/drawing/2016/5/13/chartex" xmlns:cx8="http://schemas.microsoft.com/office/drawing/2016/5/14/chartex" xmlns:mc="http://schemas.openxmlformats.org/markup-compatibility/2006" xmlns:aink="http://schemas.microsoft.com/office/drawing/2016/ink" xmlns:am3d="http://schemas.microsoft.com/office/drawing/2017/model3d" xmlns:o="urn:schemas-microsoft-com:office:office" xmlns:r="http://schemas.openxmlformats.org/officeDocument/2006/relationships" xmlns:m="http://schemas.openxmlformats.org/officeDocument/2006/math" xmlns:v="urn:schemas-microsoft-com:vml" xmlns:wp14="http://schemas.microsoft.com/office/word/2010/wordprocessingDrawing" xmlns:wp="http://schemas.openxmlformats.org/drawingml/2006/wordprocessingDrawing" xmlns:w10="urn:schemas-microsoft-com:office:word" xmlns:w="http://schemas.openxmlformats.org/wordprocessingml/2006/main" xmlns:w14="http://schemas.microsoft.com/office/word/2010/wordml" xmlns:w15="http://schemas.microsoft.com/office/word/2012/wordml" xmlns:w16cex="http://schemas.microsoft.com/office/word/2018/wordml/cex" xmlns:w16cid="http://schemas.microsoft.com/office/word/2016/wordml/cid" xmlns:w16="http://schemas.microsoft.com/office/word/2018/wordml" xmlns:w16sdtdh="http://schemas.microsoft.com/office/word/2020/wordml/sdtdatahash" xmlns:w16se="http://schemas.microsoft.com/office/word/2015/wordml/symex" xmlns:wpg="http://schemas.microsoft.com/office/word/2010/wordprocessingGroup" xmlns:wpi="http://schemas.microsoft.com/office/word/2010/wordprocessingInk" xmlns:wne="http://schemas.microsoft.com/office/word/2006/wordml" xmlns:wps="http://schemas.microsoft.com/office/word/2010/wordprocessingShape" mc:Ignorable="w14 w15 w16se w16cid w16 w16cex w16sdtdh wp14">
+<w:document xmlns:wpc="http://schemas.microsoft.com/office/word/2010/wordprocessingCanvas" xmlns:cx="http://schemas.microsoft.com/office/drawing/2014/chartex" xmlns:cx1="http://schemas.microsoft.com/office/drawing/2015/9/8/chartex" xmlns:cx2="http://schemas.microsoft.com/office/drawing/2015/10/21/chartex" xmlns:cx3="http://schemas.microsoft.com/office/drawing/2016/5/9/chartex" xmlns:cx4="http://schemas.microsoft.com/office/drawing/2016/5/10/chartex" xmlns:cx5="http://schemas.microsoft.com/office/drawing/2016/5/11/chartex" xmlns:cx6="http://schemas.microsoft.com/office/drawing/2016/5/12/chartex" xmlns:cx7="http://schemas.microsoft.com/office/drawing/2016/5/13/chartex" xmlns:cx8="http://schemas.microsoft.com/office/drawing/2016/5/14/chartex" xmlns:mc="http://schemas.openxmlformats.org/markup-compatibility/2006" xmlns:aink="http://schemas.microsoft.com/office/drawing/2016/ink" xmlns:am3d="http://schemas.microsoft.com/office/drawing/2017/model3d" xmlns:o="urn:schemas-microsoft-com:office:office" xmlns:r="http://schemas.openxmlformats.org/officeDocument/2006/relationships" xmlns:m="http://schemas.openxmlformats.org/officeDocument/2006/math" xmlns:v="urn:schemas-microsoft-com:vml" xmlns:wp14="http://schemas.microsoft.com/office/word/2010/wordprocessingDrawing" xmlns:wp="http://schemas.openxmlformats.org/drawingml/2006/wordprocessingDrawing" xmlns:w10="urn:schemas-microsoft-com:office:word" xmlns:w="http://schemas.openxmlformats.org/wordprocessingml/2006/main" xmlns:w14="http://schemas.microsoft.com/office/word/2010/wordml" xmlns:w15="http://schemas.microsoft.com/office/word/2012/wordml" xmlns:w16cex="http://schemas.microsoft.com/office/word/2018/wordml/cex" xmlns:w16cid="http://schemas.microsoft.com/office/word/2016/wordml/cid" xmlns:w16="http://schemas.microsoft.com/office/word/2018/wordml" xmlns:w16se="http://schemas.microsoft.com/office/word/2015/wordml/symex" xmlns:wpg="http://schemas.microsoft.com/office/word/2010/wordprocessingGroup" xmlns:wpi="http://schemas.microsoft.com/office/word/2010/wordprocessingInk" xmlns:wne="http://schemas.microsoft.com/office/word/2006/wordml" xmlns:wps="http://schemas.microsoft.com/office/word/2010/wordprocessingShape" mc:Ignorable="w14 w15 w16se w16cid w16 w16cex wp14">
   <w:body>
     <w:p>
       <w:pPr>
@@ -1037,7 +1037,13 @@
               <w:t xml:space="preserve"> Images are anchored to a set of ordered people. PA and PAO systems</w:t>
             </w:r>
             <w:r>
-              <w:t>, person stencil.</w:t>
+              <w:t xml:space="preserve">, person </w:t>
+            </w:r>
+            <w:r>
+              <w:t>templates</w:t>
+            </w:r>
+            <w:r>
+              <w:t>.</w:t>
             </w:r>
           </w:p>
         </w:tc>
@@ -1196,7 +1202,10 @@
               <w:t xml:space="preserve">object </w:t>
             </w:r>
             <w:r>
-              <w:t>stencils.</w:t>
+              <w:t>templates</w:t>
+            </w:r>
+            <w:r>
+              <w:t>.</w:t>
             </w:r>
           </w:p>
         </w:tc>
@@ -1357,7 +1366,13 @@
               <w:t xml:space="preserve"> Location pegs</w:t>
             </w:r>
             <w:r>
-              <w:t>, position stencils, grids.</w:t>
+              <w:t xml:space="preserve">, position </w:t>
+            </w:r>
+            <w:r>
+              <w:t>templates</w:t>
+            </w:r>
+            <w:r>
+              <w:t>, grids.</w:t>
             </w:r>
           </w:p>
         </w:tc>
@@ -2984,7 +2999,7 @@
 </file>
 
 <file path=word/endnotes.xml><?xml version="1.0" encoding="utf-8"?>
-<w:endnotes xmlns:wpc="http://schemas.microsoft.com/office/word/2010/wordprocessingCanvas" xmlns:cx="http://schemas.microsoft.com/office/drawing/2014/chartex" xmlns:cx1="http://schemas.microsoft.com/office/drawing/2015/9/8/chartex" xmlns:cx2="http://schemas.microsoft.com/office/drawing/2015/10/21/chartex" xmlns:cx3="http://schemas.microsoft.com/office/drawing/2016/5/9/chartex" xmlns:cx4="http://schemas.microsoft.com/office/drawing/2016/5/10/chartex" xmlns:cx5="http://schemas.microsoft.com/office/drawing/2016/5/11/chartex" xmlns:cx6="http://schemas.microsoft.com/office/drawing/2016/5/12/chartex" xmlns:cx7="http://schemas.microsoft.com/office/drawing/2016/5/13/chartex" xmlns:cx8="http://schemas.microsoft.com/office/drawing/2016/5/14/chartex" xmlns:mc="http://schemas.openxmlformats.org/markup-compatibility/2006" xmlns:aink="http://schemas.microsoft.com/office/drawing/2016/ink" xmlns:am3d="http://schemas.microsoft.com/office/drawing/2017/model3d" xmlns:o="urn:schemas-microsoft-com:office:office" xmlns:r="http://schemas.openxmlformats.org/officeDocument/2006/relationships" xmlns:m="http://schemas.openxmlformats.org/officeDocument/2006/math" xmlns:v="urn:schemas-microsoft-com:vml" xmlns:wp14="http://schemas.microsoft.com/office/word/2010/wordprocessingDrawing" xmlns:wp="http://schemas.openxmlformats.org/drawingml/2006/wordprocessingDrawing" xmlns:w10="urn:schemas-microsoft-com:office:word" xmlns:w="http://schemas.openxmlformats.org/wordprocessingml/2006/main" xmlns:w14="http://schemas.microsoft.com/office/word/2010/wordml" xmlns:w15="http://schemas.microsoft.com/office/word/2012/wordml" xmlns:w16cex="http://schemas.microsoft.com/office/word/2018/wordml/cex" xmlns:w16cid="http://schemas.microsoft.com/office/word/2016/wordml/cid" xmlns:w16="http://schemas.microsoft.com/office/word/2018/wordml" xmlns:w16sdtdh="http://schemas.microsoft.com/office/word/2020/wordml/sdtdatahash" xmlns:w16se="http://schemas.microsoft.com/office/word/2015/wordml/symex" xmlns:wpg="http://schemas.microsoft.com/office/word/2010/wordprocessingGroup" xmlns:wpi="http://schemas.microsoft.com/office/word/2010/wordprocessingInk" xmlns:wne="http://schemas.microsoft.com/office/word/2006/wordml" xmlns:wps="http://schemas.microsoft.com/office/word/2010/wordprocessingShape" mc:Ignorable="w14 w15 w16se w16cid w16 w16cex w16sdtdh wp14">
+<w:endnotes xmlns:wpc="http://schemas.microsoft.com/office/word/2010/wordprocessingCanvas" xmlns:cx="http://schemas.microsoft.com/office/drawing/2014/chartex" xmlns:cx1="http://schemas.microsoft.com/office/drawing/2015/9/8/chartex" xmlns:cx2="http://schemas.microsoft.com/office/drawing/2015/10/21/chartex" xmlns:cx3="http://schemas.microsoft.com/office/drawing/2016/5/9/chartex" xmlns:cx4="http://schemas.microsoft.com/office/drawing/2016/5/10/chartex" xmlns:cx5="http://schemas.microsoft.com/office/drawing/2016/5/11/chartex" xmlns:cx6="http://schemas.microsoft.com/office/drawing/2016/5/12/chartex" xmlns:cx7="http://schemas.microsoft.com/office/drawing/2016/5/13/chartex" xmlns:cx8="http://schemas.microsoft.com/office/drawing/2016/5/14/chartex" xmlns:mc="http://schemas.openxmlformats.org/markup-compatibility/2006" xmlns:aink="http://schemas.microsoft.com/office/drawing/2016/ink" xmlns:am3d="http://schemas.microsoft.com/office/drawing/2017/model3d" xmlns:o="urn:schemas-microsoft-com:office:office" xmlns:r="http://schemas.openxmlformats.org/officeDocument/2006/relationships" xmlns:m="http://schemas.openxmlformats.org/officeDocument/2006/math" xmlns:v="urn:schemas-microsoft-com:vml" xmlns:wp14="http://schemas.microsoft.com/office/word/2010/wordprocessingDrawing" xmlns:wp="http://schemas.openxmlformats.org/drawingml/2006/wordprocessingDrawing" xmlns:w10="urn:schemas-microsoft-com:office:word" xmlns:w="http://schemas.openxmlformats.org/wordprocessingml/2006/main" xmlns:w14="http://schemas.microsoft.com/office/word/2010/wordml" xmlns:w15="http://schemas.microsoft.com/office/word/2012/wordml" xmlns:w16cex="http://schemas.microsoft.com/office/word/2018/wordml/cex" xmlns:w16cid="http://schemas.microsoft.com/office/word/2016/wordml/cid" xmlns:w16="http://schemas.microsoft.com/office/word/2018/wordml" xmlns:w16se="http://schemas.microsoft.com/office/word/2015/wordml/symex" xmlns:wpg="http://schemas.microsoft.com/office/word/2010/wordprocessingGroup" xmlns:wpi="http://schemas.microsoft.com/office/word/2010/wordprocessingInk" xmlns:wne="http://schemas.microsoft.com/office/word/2006/wordml" xmlns:wps="http://schemas.microsoft.com/office/word/2010/wordprocessingShape" mc:Ignorable="w14 w15 w16se w16cid w16 w16cex wp14">
   <w:endnote w:type="separator" w:id="-1">
     <w:p>
       <w:pPr>
@@ -3009,7 +3024,7 @@
 </file>
 
 <file path=word/footer1.xml><?xml version="1.0" encoding="utf-8"?>
-<w:ftr xmlns:wpc="http://schemas.microsoft.com/office/word/2010/wordprocessingCanvas" xmlns:cx="http://schemas.microsoft.com/office/drawing/2014/chartex" xmlns:cx1="http://schemas.microsoft.com/office/drawing/2015/9/8/chartex" xmlns:cx2="http://schemas.microsoft.com/office/drawing/2015/10/21/chartex" xmlns:cx3="http://schemas.microsoft.com/office/drawing/2016/5/9/chartex" xmlns:cx4="http://schemas.microsoft.com/office/drawing/2016/5/10/chartex" xmlns:cx5="http://schemas.microsoft.com/office/drawing/2016/5/11/chartex" xmlns:cx6="http://schemas.microsoft.com/office/drawing/2016/5/12/chartex" xmlns:cx7="http://schemas.microsoft.com/office/drawing/2016/5/13/chartex" xmlns:cx8="http://schemas.microsoft.com/office/drawing/2016/5/14/chartex" xmlns:mc="http://schemas.openxmlformats.org/markup-compatibility/2006" xmlns:aink="http://schemas.microsoft.com/office/drawing/2016/ink" xmlns:am3d="http://schemas.microsoft.com/office/drawing/2017/model3d" xmlns:o="urn:schemas-microsoft-com:office:office" xmlns:r="http://schemas.openxmlformats.org/officeDocument/2006/relationships" xmlns:m="http://schemas.openxmlformats.org/officeDocument/2006/math" xmlns:v="urn:schemas-microsoft-com:vml" xmlns:wp14="http://schemas.microsoft.com/office/word/2010/wordprocessingDrawing" xmlns:wp="http://schemas.openxmlformats.org/drawingml/2006/wordprocessingDrawing" xmlns:w10="urn:schemas-microsoft-com:office:word" xmlns:w="http://schemas.openxmlformats.org/wordprocessingml/2006/main" xmlns:w14="http://schemas.microsoft.com/office/word/2010/wordml" xmlns:w15="http://schemas.microsoft.com/office/word/2012/wordml" xmlns:w16cex="http://schemas.microsoft.com/office/word/2018/wordml/cex" xmlns:w16cid="http://schemas.microsoft.com/office/word/2016/wordml/cid" xmlns:w16="http://schemas.microsoft.com/office/word/2018/wordml" xmlns:w16sdtdh="http://schemas.microsoft.com/office/word/2020/wordml/sdtdatahash" xmlns:w16se="http://schemas.microsoft.com/office/word/2015/wordml/symex" xmlns:wpg="http://schemas.microsoft.com/office/word/2010/wordprocessingGroup" xmlns:wpi="http://schemas.microsoft.com/office/word/2010/wordprocessingInk" xmlns:wne="http://schemas.microsoft.com/office/word/2006/wordml" xmlns:wps="http://schemas.microsoft.com/office/word/2010/wordprocessingShape" mc:Ignorable="w14 w15 w16se w16cid w16 w16cex w16sdtdh wp14">
+<w:ftr xmlns:wpc="http://schemas.microsoft.com/office/word/2010/wordprocessingCanvas" xmlns:cx="http://schemas.microsoft.com/office/drawing/2014/chartex" xmlns:cx1="http://schemas.microsoft.com/office/drawing/2015/9/8/chartex" xmlns:cx2="http://schemas.microsoft.com/office/drawing/2015/10/21/chartex" xmlns:cx3="http://schemas.microsoft.com/office/drawing/2016/5/9/chartex" xmlns:cx4="http://schemas.microsoft.com/office/drawing/2016/5/10/chartex" xmlns:cx5="http://schemas.microsoft.com/office/drawing/2016/5/11/chartex" xmlns:cx6="http://schemas.microsoft.com/office/drawing/2016/5/12/chartex" xmlns:cx7="http://schemas.microsoft.com/office/drawing/2016/5/13/chartex" xmlns:cx8="http://schemas.microsoft.com/office/drawing/2016/5/14/chartex" xmlns:mc="http://schemas.openxmlformats.org/markup-compatibility/2006" xmlns:aink="http://schemas.microsoft.com/office/drawing/2016/ink" xmlns:am3d="http://schemas.microsoft.com/office/drawing/2017/model3d" xmlns:o="urn:schemas-microsoft-com:office:office" xmlns:r="http://schemas.openxmlformats.org/officeDocument/2006/relationships" xmlns:m="http://schemas.openxmlformats.org/officeDocument/2006/math" xmlns:v="urn:schemas-microsoft-com:vml" xmlns:wp14="http://schemas.microsoft.com/office/word/2010/wordprocessingDrawing" xmlns:wp="http://schemas.openxmlformats.org/drawingml/2006/wordprocessingDrawing" xmlns:w10="urn:schemas-microsoft-com:office:word" xmlns:w="http://schemas.openxmlformats.org/wordprocessingml/2006/main" xmlns:w14="http://schemas.microsoft.com/office/word/2010/wordml" xmlns:w15="http://schemas.microsoft.com/office/word/2012/wordml" xmlns:w16cex="http://schemas.microsoft.com/office/word/2018/wordml/cex" xmlns:w16cid="http://schemas.microsoft.com/office/word/2016/wordml/cid" xmlns:w16="http://schemas.microsoft.com/office/word/2018/wordml" xmlns:w16se="http://schemas.microsoft.com/office/word/2015/wordml/symex" xmlns:wpg="http://schemas.microsoft.com/office/word/2010/wordprocessingGroup" xmlns:wpi="http://schemas.microsoft.com/office/word/2010/wordprocessingInk" xmlns:wne="http://schemas.microsoft.com/office/word/2006/wordml" xmlns:wps="http://schemas.microsoft.com/office/word/2010/wordprocessingShape" mc:Ignorable="w14 w15 w16se w16cid w16 w16cex wp14">
   <w:p>
     <w:pPr>
       <w:pStyle w:val="Footer"/>
@@ -3041,17 +3056,27 @@
     <w:r>
       <w:t xml:space="preserve"> last saved </w:t>
     </w:r>
-    <w:fldSimple w:instr=" DOCPROPERTY  LastSavedTime  \* MERGEFORMAT ">
-      <w:r>
-        <w:t>6/19/2021 8:09 PM</w:t>
-      </w:r>
-    </w:fldSimple>
+    <w:r>
+      <w:fldChar w:fldCharType="begin"/>
+    </w:r>
+    <w:r>
+      <w:instrText xml:space="preserve"> DOCPROPERTY  LastSavedTime  \* MERGEFORMAT </w:instrText>
+    </w:r>
+    <w:r>
+      <w:fldChar w:fldCharType="separate"/>
+    </w:r>
+    <w:r>
+      <w:t>6/19/2021 8:09 PM</w:t>
+    </w:r>
+    <w:r>
+      <w:fldChar w:fldCharType="end"/>
+    </w:r>
   </w:p>
 </w:ftr>
 </file>
 
 <file path=word/footnotes.xml><?xml version="1.0" encoding="utf-8"?>
-<w:footnotes xmlns:wpc="http://schemas.microsoft.com/office/word/2010/wordprocessingCanvas" xmlns:cx="http://schemas.microsoft.com/office/drawing/2014/chartex" xmlns:cx1="http://schemas.microsoft.com/office/drawing/2015/9/8/chartex" xmlns:cx2="http://schemas.microsoft.com/office/drawing/2015/10/21/chartex" xmlns:cx3="http://schemas.microsoft.com/office/drawing/2016/5/9/chartex" xmlns:cx4="http://schemas.microsoft.com/office/drawing/2016/5/10/chartex" xmlns:cx5="http://schemas.microsoft.com/office/drawing/2016/5/11/chartex" xmlns:cx6="http://schemas.microsoft.com/office/drawing/2016/5/12/chartex" xmlns:cx7="http://schemas.microsoft.com/office/drawing/2016/5/13/chartex" xmlns:cx8="http://schemas.microsoft.com/office/drawing/2016/5/14/chartex" xmlns:mc="http://schemas.openxmlformats.org/markup-compatibility/2006" xmlns:aink="http://schemas.microsoft.com/office/drawing/2016/ink" xmlns:am3d="http://schemas.microsoft.com/office/drawing/2017/model3d" xmlns:o="urn:schemas-microsoft-com:office:office" xmlns:r="http://schemas.openxmlformats.org/officeDocument/2006/relationships" xmlns:m="http://schemas.openxmlformats.org/officeDocument/2006/math" xmlns:v="urn:schemas-microsoft-com:vml" xmlns:wp14="http://schemas.microsoft.com/office/word/2010/wordprocessingDrawing" xmlns:wp="http://schemas.openxmlformats.org/drawingml/2006/wordprocessingDrawing" xmlns:w10="urn:schemas-microsoft-com:office:word" xmlns:w="http://schemas.openxmlformats.org/wordprocessingml/2006/main" xmlns:w14="http://schemas.microsoft.com/office/word/2010/wordml" xmlns:w15="http://schemas.microsoft.com/office/word/2012/wordml" xmlns:w16cex="http://schemas.microsoft.com/office/word/2018/wordml/cex" xmlns:w16cid="http://schemas.microsoft.com/office/word/2016/wordml/cid" xmlns:w16="http://schemas.microsoft.com/office/word/2018/wordml" xmlns:w16sdtdh="http://schemas.microsoft.com/office/word/2020/wordml/sdtdatahash" xmlns:w16se="http://schemas.microsoft.com/office/word/2015/wordml/symex" xmlns:wpg="http://schemas.microsoft.com/office/word/2010/wordprocessingGroup" xmlns:wpi="http://schemas.microsoft.com/office/word/2010/wordprocessingInk" xmlns:wne="http://schemas.microsoft.com/office/word/2006/wordml" xmlns:wps="http://schemas.microsoft.com/office/word/2010/wordprocessingShape" mc:Ignorable="w14 w15 w16se w16cid w16 w16cex w16sdtdh wp14">
+<w:footnotes xmlns:wpc="http://schemas.microsoft.com/office/word/2010/wordprocessingCanvas" xmlns:cx="http://schemas.microsoft.com/office/drawing/2014/chartex" xmlns:cx1="http://schemas.microsoft.com/office/drawing/2015/9/8/chartex" xmlns:cx2="http://schemas.microsoft.com/office/drawing/2015/10/21/chartex" xmlns:cx3="http://schemas.microsoft.com/office/drawing/2016/5/9/chartex" xmlns:cx4="http://schemas.microsoft.com/office/drawing/2016/5/10/chartex" xmlns:cx5="http://schemas.microsoft.com/office/drawing/2016/5/11/chartex" xmlns:cx6="http://schemas.microsoft.com/office/drawing/2016/5/12/chartex" xmlns:cx7="http://schemas.microsoft.com/office/drawing/2016/5/13/chartex" xmlns:cx8="http://schemas.microsoft.com/office/drawing/2016/5/14/chartex" xmlns:mc="http://schemas.openxmlformats.org/markup-compatibility/2006" xmlns:aink="http://schemas.microsoft.com/office/drawing/2016/ink" xmlns:am3d="http://schemas.microsoft.com/office/drawing/2017/model3d" xmlns:o="urn:schemas-microsoft-com:office:office" xmlns:r="http://schemas.openxmlformats.org/officeDocument/2006/relationships" xmlns:m="http://schemas.openxmlformats.org/officeDocument/2006/math" xmlns:v="urn:schemas-microsoft-com:vml" xmlns:wp14="http://schemas.microsoft.com/office/word/2010/wordprocessingDrawing" xmlns:wp="http://schemas.openxmlformats.org/drawingml/2006/wordprocessingDrawing" xmlns:w10="urn:schemas-microsoft-com:office:word" xmlns:w="http://schemas.openxmlformats.org/wordprocessingml/2006/main" xmlns:w14="http://schemas.microsoft.com/office/word/2010/wordml" xmlns:w15="http://schemas.microsoft.com/office/word/2012/wordml" xmlns:w16cex="http://schemas.microsoft.com/office/word/2018/wordml/cex" xmlns:w16cid="http://schemas.microsoft.com/office/word/2016/wordml/cid" xmlns:w16="http://schemas.microsoft.com/office/word/2018/wordml" xmlns:w16se="http://schemas.microsoft.com/office/word/2015/wordml/symex" xmlns:wpg="http://schemas.microsoft.com/office/word/2010/wordprocessingGroup" xmlns:wpi="http://schemas.microsoft.com/office/word/2010/wordprocessingInk" xmlns:wne="http://schemas.microsoft.com/office/word/2006/wordml" xmlns:wps="http://schemas.microsoft.com/office/word/2010/wordprocessingShape" mc:Ignorable="w14 w15 w16se w16cid w16 w16cex wp14">
   <w:footnote w:type="separator" w:id="-1">
     <w:p>
       <w:pPr>
@@ -3076,7 +3101,7 @@
 </file>
 
 <file path=word/numbering.xml><?xml version="1.0" encoding="utf-8"?>
-<w:numbering xmlns:wpc="http://schemas.microsoft.com/office/word/2010/wordprocessingCanvas" xmlns:cx="http://schemas.microsoft.com/office/drawing/2014/chartex" xmlns:cx1="http://schemas.microsoft.com/office/drawing/2015/9/8/chartex" xmlns:cx2="http://schemas.microsoft.com/office/drawing/2015/10/21/chartex" xmlns:cx3="http://schemas.microsoft.com/office/drawing/2016/5/9/chartex" xmlns:cx4="http://schemas.microsoft.com/office/drawing/2016/5/10/chartex" xmlns:cx5="http://schemas.microsoft.com/office/drawing/2016/5/11/chartex" xmlns:cx6="http://schemas.microsoft.com/office/drawing/2016/5/12/chartex" xmlns:cx7="http://schemas.microsoft.com/office/drawing/2016/5/13/chartex" xmlns:cx8="http://schemas.microsoft.com/office/drawing/2016/5/14/chartex" xmlns:mc="http://schemas.openxmlformats.org/markup-compatibility/2006" xmlns:aink="http://schemas.microsoft.com/office/drawing/2016/ink" xmlns:am3d="http://schemas.microsoft.com/office/drawing/2017/model3d" xmlns:o="urn:schemas-microsoft-com:office:office" xmlns:r="http://schemas.openxmlformats.org/officeDocument/2006/relationships" xmlns:m="http://schemas.openxmlformats.org/officeDocument/2006/math" xmlns:v="urn:schemas-microsoft-com:vml" xmlns:wp14="http://schemas.microsoft.com/office/word/2010/wordprocessingDrawing" xmlns:wp="http://schemas.openxmlformats.org/drawingml/2006/wordprocessingDrawing" xmlns:w10="urn:schemas-microsoft-com:office:word" xmlns:w="http://schemas.openxmlformats.org/wordprocessingml/2006/main" xmlns:w14="http://schemas.microsoft.com/office/word/2010/wordml" xmlns:w15="http://schemas.microsoft.com/office/word/2012/wordml" xmlns:w16cex="http://schemas.microsoft.com/office/word/2018/wordml/cex" xmlns:w16cid="http://schemas.microsoft.com/office/word/2016/wordml/cid" xmlns:w16="http://schemas.microsoft.com/office/word/2018/wordml" xmlns:w16sdtdh="http://schemas.microsoft.com/office/word/2020/wordml/sdtdatahash" xmlns:w16se="http://schemas.microsoft.com/office/word/2015/wordml/symex" xmlns:wpg="http://schemas.microsoft.com/office/word/2010/wordprocessingGroup" xmlns:wpi="http://schemas.microsoft.com/office/word/2010/wordprocessingInk" xmlns:wne="http://schemas.microsoft.com/office/word/2006/wordml" xmlns:wps="http://schemas.microsoft.com/office/word/2010/wordprocessingShape" mc:Ignorable="w14 w15 w16se w16cid w16 w16cex w16sdtdh wp14">
+<w:numbering xmlns:wpc="http://schemas.microsoft.com/office/word/2010/wordprocessingCanvas" xmlns:cx="http://schemas.microsoft.com/office/drawing/2014/chartex" xmlns:cx1="http://schemas.microsoft.com/office/drawing/2015/9/8/chartex" xmlns:cx2="http://schemas.microsoft.com/office/drawing/2015/10/21/chartex" xmlns:cx3="http://schemas.microsoft.com/office/drawing/2016/5/9/chartex" xmlns:cx4="http://schemas.microsoft.com/office/drawing/2016/5/10/chartex" xmlns:cx5="http://schemas.microsoft.com/office/drawing/2016/5/11/chartex" xmlns:cx6="http://schemas.microsoft.com/office/drawing/2016/5/12/chartex" xmlns:cx7="http://schemas.microsoft.com/office/drawing/2016/5/13/chartex" xmlns:cx8="http://schemas.microsoft.com/office/drawing/2016/5/14/chartex" xmlns:mc="http://schemas.openxmlformats.org/markup-compatibility/2006" xmlns:aink="http://schemas.microsoft.com/office/drawing/2016/ink" xmlns:am3d="http://schemas.microsoft.com/office/drawing/2017/model3d" xmlns:o="urn:schemas-microsoft-com:office:office" xmlns:r="http://schemas.openxmlformats.org/officeDocument/2006/relationships" xmlns:m="http://schemas.openxmlformats.org/officeDocument/2006/math" xmlns:v="urn:schemas-microsoft-com:vml" xmlns:wp14="http://schemas.microsoft.com/office/word/2010/wordprocessingDrawing" xmlns:wp="http://schemas.openxmlformats.org/drawingml/2006/wordprocessingDrawing" xmlns:w10="urn:schemas-microsoft-com:office:word" xmlns:w="http://schemas.openxmlformats.org/wordprocessingml/2006/main" xmlns:w14="http://schemas.microsoft.com/office/word/2010/wordml" xmlns:w15="http://schemas.microsoft.com/office/word/2012/wordml" xmlns:w16cex="http://schemas.microsoft.com/office/word/2018/wordml/cex" xmlns:w16cid="http://schemas.microsoft.com/office/word/2016/wordml/cid" xmlns:w16="http://schemas.microsoft.com/office/word/2018/wordml" xmlns:w16se="http://schemas.microsoft.com/office/word/2015/wordml/symex" xmlns:wpg="http://schemas.microsoft.com/office/word/2010/wordprocessingGroup" xmlns:wpi="http://schemas.microsoft.com/office/word/2010/wordprocessingInk" xmlns:wne="http://schemas.microsoft.com/office/word/2006/wordml" xmlns:wps="http://schemas.microsoft.com/office/word/2010/wordprocessingShape" mc:Ignorable="w14 w15 w16se w16cid w16 w16cex wp14">
   <w:abstractNum w:abstractNumId="0" w15:restartNumberingAfterBreak="0">
     <w:nsid w:val="FFFFFF89"/>
     <w:multiLevelType w:val="singleLevel"/>
@@ -5915,7 +5940,7 @@
 </file>
 
 <file path=word/styles.xml><?xml version="1.0" encoding="utf-8"?>
-<w:styles xmlns:mc="http://schemas.openxmlformats.org/markup-compatibility/2006" xmlns:r="http://schemas.openxmlformats.org/officeDocument/2006/relationships" xmlns:w="http://schemas.openxmlformats.org/wordprocessingml/2006/main" xmlns:w14="http://schemas.microsoft.com/office/word/2010/wordml" xmlns:w15="http://schemas.microsoft.com/office/word/2012/wordml" xmlns:w16cex="http://schemas.microsoft.com/office/word/2018/wordml/cex" xmlns:w16cid="http://schemas.microsoft.com/office/word/2016/wordml/cid" xmlns:w16="http://schemas.microsoft.com/office/word/2018/wordml" xmlns:w16sdtdh="http://schemas.microsoft.com/office/word/2020/wordml/sdtdatahash" xmlns:w16se="http://schemas.microsoft.com/office/word/2015/wordml/symex" mc:Ignorable="w14 w15 w16se w16cid w16 w16cex w16sdtdh">
+<w:styles xmlns:mc="http://schemas.openxmlformats.org/markup-compatibility/2006" xmlns:r="http://schemas.openxmlformats.org/officeDocument/2006/relationships" xmlns:w="http://schemas.openxmlformats.org/wordprocessingml/2006/main" xmlns:w14="http://schemas.microsoft.com/office/word/2010/wordml" xmlns:w15="http://schemas.microsoft.com/office/word/2012/wordml" xmlns:w16cex="http://schemas.microsoft.com/office/word/2018/wordml/cex" xmlns:w16cid="http://schemas.microsoft.com/office/word/2016/wordml/cid" xmlns:w16="http://schemas.microsoft.com/office/word/2018/wordml" xmlns:w16se="http://schemas.microsoft.com/office/word/2015/wordml/symex" mc:Ignorable="w14 w15 w16se w16cid w16 w16cex">
   <w:docDefaults>
     <w:rPrDefault>
       <w:rPr>
@@ -6312,7 +6337,7 @@
   <w:style w:type="paragraph" w:default="1" w:styleId="Normal">
     <w:name w:val="Normal"/>
     <w:qFormat/>
-    <w:rsid w:val="00AE564A"/>
+    <w:rsid w:val="0092466C"/>
     <w:pPr>
       <w:spacing w:after="40" w:line="250" w:lineRule="auto"/>
       <w:ind w:left="720"/>
@@ -6328,7 +6353,7 @@
     <w:link w:val="Heading1Char"/>
     <w:uiPriority w:val="9"/>
     <w:qFormat/>
-    <w:rsid w:val="00AE564A"/>
+    <w:rsid w:val="0092466C"/>
     <w:pPr>
       <w:keepNext/>
       <w:keepLines/>
@@ -6350,7 +6375,7 @@
     <w:uiPriority w:val="9"/>
     <w:unhideWhenUsed/>
     <w:qFormat/>
-    <w:rsid w:val="00AE564A"/>
+    <w:rsid w:val="0092466C"/>
     <w:pPr>
       <w:keepNext/>
       <w:keepLines/>
@@ -6373,7 +6398,7 @@
     <w:uiPriority w:val="9"/>
     <w:unhideWhenUsed/>
     <w:qFormat/>
-    <w:rsid w:val="00AE564A"/>
+    <w:rsid w:val="0092466C"/>
     <w:pPr>
       <w:keepNext/>
       <w:keepLines/>
@@ -6396,7 +6421,7 @@
     <w:uiPriority w:val="9"/>
     <w:unhideWhenUsed/>
     <w:qFormat/>
-    <w:rsid w:val="00AE564A"/>
+    <w:rsid w:val="0092466C"/>
     <w:pPr>
       <w:keepNext/>
       <w:spacing w:before="120"/>
@@ -6417,7 +6442,7 @@
     <w:uiPriority w:val="9"/>
     <w:unhideWhenUsed/>
     <w:qFormat/>
-    <w:rsid w:val="00AE564A"/>
+    <w:rsid w:val="0092466C"/>
     <w:pPr>
       <w:keepNext/>
       <w:spacing w:before="120" w:after="40"/>
@@ -6444,7 +6469,7 @@
     <w:uiPriority w:val="9"/>
     <w:unhideWhenUsed/>
     <w:qFormat/>
-    <w:rsid w:val="00AE564A"/>
+    <w:rsid w:val="0092466C"/>
     <w:pPr>
       <w:pBdr>
         <w:top w:val="dotted" w:sz="4" w:space="1" w:color="5B9BD5" w:themeColor="accent5"/>
@@ -6469,7 +6494,7 @@
     <w:uiPriority w:val="9"/>
     <w:unhideWhenUsed/>
     <w:qFormat/>
-    <w:rsid w:val="00AE564A"/>
+    <w:rsid w:val="0092466C"/>
     <w:pPr>
       <w:spacing w:before="240"/>
       <w:outlineLvl w:val="6"/>
@@ -6491,7 +6516,7 @@
     <w:uiPriority w:val="9"/>
     <w:unhideWhenUsed/>
     <w:qFormat/>
-    <w:rsid w:val="00AE564A"/>
+    <w:rsid w:val="0092466C"/>
     <w:pPr>
       <w:spacing w:before="240"/>
       <w:outlineLvl w:val="7"/>
@@ -6514,7 +6539,7 @@
     <w:uiPriority w:val="9"/>
     <w:unhideWhenUsed/>
     <w:qFormat/>
-    <w:rsid w:val="00AE564A"/>
+    <w:rsid w:val="0092466C"/>
     <w:pPr>
       <w:spacing w:before="120"/>
       <w:outlineLvl w:val="8"/>
@@ -6533,7 +6558,7 @@
     <w:uiPriority w:val="1"/>
     <w:semiHidden/>
     <w:unhideWhenUsed/>
-    <w:rsid w:val="00AE564A"/>
+    <w:rsid w:val="0092466C"/>
   </w:style>
   <w:style w:type="table" w:default="1" w:styleId="TableNormal">
     <w:name w:val="Normal Table"/>
@@ -6555,14 +6580,14 @@
     <w:uiPriority w:val="99"/>
     <w:semiHidden/>
     <w:unhideWhenUsed/>
-    <w:rsid w:val="00AE564A"/>
+    <w:rsid w:val="0092466C"/>
   </w:style>
   <w:style w:type="character" w:customStyle="1" w:styleId="Heading5Char">
     <w:name w:val="Heading 5 Char"/>
     <w:basedOn w:val="DefaultParagraphFont"/>
     <w:link w:val="Heading5"/>
     <w:uiPriority w:val="9"/>
-    <w:rsid w:val="00AE564A"/>
+    <w:rsid w:val="0092466C"/>
     <w:rPr>
       <w:rFonts w:asciiTheme="majorHAnsi" w:hAnsiTheme="majorHAnsi"/>
       <w:b/>
@@ -6594,7 +6619,7 @@
     <w:basedOn w:val="DefaultParagraphFont"/>
     <w:link w:val="Heading4"/>
     <w:uiPriority w:val="9"/>
-    <w:rsid w:val="00AE564A"/>
+    <w:rsid w:val="0092466C"/>
     <w:rPr>
       <w:rFonts w:ascii="Franklin Gothic Book" w:hAnsi="Franklin Gothic Book"/>
       <w:b/>
@@ -6609,7 +6634,7 @@
     <w:basedOn w:val="DefaultParagraphFont"/>
     <w:link w:val="Heading3"/>
     <w:uiPriority w:val="9"/>
-    <w:rsid w:val="00AE564A"/>
+    <w:rsid w:val="0092466C"/>
     <w:rPr>
       <w:rFonts w:ascii="Franklin Gothic Medium Cond" w:eastAsiaTheme="majorEastAsia" w:hAnsi="Franklin Gothic Medium Cond" w:cstheme="majorBidi"/>
       <w:color w:val="1F3763" w:themeColor="accent1" w:themeShade="7F"/>
@@ -6621,7 +6646,7 @@
     <w:name w:val="Table Grid"/>
     <w:basedOn w:val="TableNormal"/>
     <w:uiPriority w:val="39"/>
-    <w:rsid w:val="00AE564A"/>
+    <w:rsid w:val="0092466C"/>
     <w:pPr>
       <w:spacing w:after="0" w:line="240" w:lineRule="auto"/>
     </w:pPr>
@@ -6646,7 +6671,7 @@
     <w:basedOn w:val="DefaultParagraphFont"/>
     <w:link w:val="Heading1"/>
     <w:uiPriority w:val="9"/>
-    <w:rsid w:val="00AE564A"/>
+    <w:rsid w:val="0092466C"/>
     <w:rPr>
       <w:rFonts w:ascii="Franklin Gothic Heavy" w:eastAsiaTheme="majorEastAsia" w:hAnsi="Franklin Gothic Heavy" w:cstheme="majorBidi"/>
       <w:color w:val="2E74B5" w:themeColor="accent5" w:themeShade="BF"/>
@@ -6660,7 +6685,7 @@
     <w:link w:val="HeaderChar"/>
     <w:uiPriority w:val="99"/>
     <w:unhideWhenUsed/>
-    <w:rsid w:val="00AE564A"/>
+    <w:rsid w:val="0092466C"/>
     <w:pPr>
       <w:tabs>
         <w:tab w:val="center" w:pos="4680"/>
@@ -6680,7 +6705,7 @@
     <w:basedOn w:val="DefaultParagraphFont"/>
     <w:link w:val="Header"/>
     <w:uiPriority w:val="99"/>
-    <w:rsid w:val="00AE564A"/>
+    <w:rsid w:val="0092466C"/>
     <w:rPr>
       <w:rFonts w:ascii="Franklin Gothic Heavy" w:hAnsi="Franklin Gothic Heavy"/>
       <w:color w:val="808080" w:themeColor="background1" w:themeShade="80"/>
@@ -6694,7 +6719,7 @@
     <w:link w:val="FooterChar"/>
     <w:uiPriority w:val="99"/>
     <w:unhideWhenUsed/>
-    <w:rsid w:val="00AE564A"/>
+    <w:rsid w:val="0092466C"/>
     <w:pPr>
       <w:tabs>
         <w:tab w:val="right" w:pos="9270"/>
@@ -6714,7 +6739,7 @@
     <w:basedOn w:val="DefaultParagraphFont"/>
     <w:link w:val="Footer"/>
     <w:uiPriority w:val="99"/>
-    <w:rsid w:val="00AE564A"/>
+    <w:rsid w:val="0092466C"/>
     <w:rPr>
       <w:rFonts w:ascii="Arial Black" w:hAnsi="Arial Black"/>
       <w:color w:val="808080" w:themeColor="background1" w:themeShade="80"/>
@@ -6727,7 +6752,7 @@
     <w:basedOn w:val="DefaultParagraphFont"/>
     <w:link w:val="Heading2"/>
     <w:uiPriority w:val="9"/>
-    <w:rsid w:val="00AE564A"/>
+    <w:rsid w:val="0092466C"/>
     <w:rPr>
       <w:rFonts w:ascii="Franklin Gothic Demi" w:eastAsiaTheme="majorEastAsia" w:hAnsi="Franklin Gothic Demi" w:cstheme="majorBidi"/>
       <w:color w:val="2F5496" w:themeColor="accent1" w:themeShade="BF"/>
@@ -6742,7 +6767,7 @@
     <w:basedOn w:val="Normal"/>
     <w:uiPriority w:val="34"/>
     <w:qFormat/>
-    <w:rsid w:val="00AE564A"/>
+    <w:rsid w:val="0092466C"/>
     <w:pPr>
       <w:numPr>
         <w:numId w:val="21"/>
@@ -6755,7 +6780,7 @@
     <w:basedOn w:val="DefaultParagraphFont"/>
     <w:link w:val="Heading6"/>
     <w:uiPriority w:val="9"/>
-    <w:rsid w:val="00AE564A"/>
+    <w:rsid w:val="0092466C"/>
     <w:rPr>
       <w:caps/>
       <w:color w:val="2F5496" w:themeColor="accent1" w:themeShade="BF"/>
@@ -6769,7 +6794,7 @@
     <w:basedOn w:val="DefaultParagraphFont"/>
     <w:link w:val="Heading7"/>
     <w:uiPriority w:val="9"/>
-    <w:rsid w:val="00AE564A"/>
+    <w:rsid w:val="0092466C"/>
     <w:rPr>
       <w:b/>
       <w:bCs/>
@@ -6785,7 +6810,7 @@
     <w:basedOn w:val="DefaultParagraphFont"/>
     <w:link w:val="Heading8"/>
     <w:uiPriority w:val="9"/>
-    <w:rsid w:val="00AE564A"/>
+    <w:rsid w:val="0092466C"/>
     <w:rPr>
       <w:b/>
       <w:bCs/>
@@ -6801,7 +6826,7 @@
     <w:basedOn w:val="DefaultParagraphFont"/>
     <w:link w:val="Heading9"/>
     <w:uiPriority w:val="9"/>
-    <w:rsid w:val="00AE564A"/>
+    <w:rsid w:val="0092466C"/>
     <w:rPr>
       <w:b/>
       <w:bCs/>
@@ -6818,7 +6843,7 @@
     <w:uiPriority w:val="99"/>
     <w:semiHidden/>
     <w:unhideWhenUsed/>
-    <w:rsid w:val="00AE564A"/>
+    <w:rsid w:val="0092466C"/>
     <w:rPr>
       <w:rFonts w:ascii="Segoe UI" w:hAnsi="Segoe UI" w:cs="Segoe UI"/>
       <w:szCs w:val="18"/>
@@ -6830,7 +6855,7 @@
     <w:link w:val="BalloonText"/>
     <w:uiPriority w:val="99"/>
     <w:semiHidden/>
-    <w:rsid w:val="00AE564A"/>
+    <w:rsid w:val="0092466C"/>
     <w:rPr>
       <w:rFonts w:ascii="Segoe UI" w:hAnsi="Segoe UI" w:cs="Segoe UI"/>
       <w:sz w:val="20"/>
@@ -6843,7 +6868,7 @@
     <w:link w:val="BodyTextChar"/>
     <w:uiPriority w:val="99"/>
     <w:unhideWhenUsed/>
-    <w:rsid w:val="00AE564A"/>
+    <w:rsid w:val="0092466C"/>
     <w:pPr>
       <w:jc w:val="center"/>
     </w:pPr>
@@ -6856,7 +6881,7 @@
     <w:basedOn w:val="DefaultParagraphFont"/>
     <w:link w:val="BodyText"/>
     <w:uiPriority w:val="99"/>
-    <w:rsid w:val="00AE564A"/>
+    <w:rsid w:val="0092466C"/>
     <w:rPr>
       <w:color w:val="FFFFFF" w:themeColor="background1"/>
       <w:sz w:val="20"/>
@@ -6867,7 +6892,7 @@
     <w:name w:val="Book Title"/>
     <w:uiPriority w:val="33"/>
     <w:qFormat/>
-    <w:rsid w:val="00AE564A"/>
+    <w:rsid w:val="0092466C"/>
     <w:rPr>
       <w:b/>
       <w:bCs/>
@@ -6884,7 +6909,7 @@
     <w:semiHidden/>
     <w:unhideWhenUsed/>
     <w:qFormat/>
-    <w:rsid w:val="00AE564A"/>
+    <w:rsid w:val="0092466C"/>
     <w:rPr>
       <w:b/>
       <w:bCs/>
@@ -6896,7 +6921,7 @@
   <w:style w:type="paragraph" w:customStyle="1" w:styleId="ContactInfo">
     <w:name w:val="Contact Info"/>
     <w:basedOn w:val="Normal"/>
-    <w:rsid w:val="00AE564A"/>
+    <w:rsid w:val="0092466C"/>
     <w:pPr>
       <w:spacing w:line="300" w:lineRule="auto"/>
     </w:pPr>
@@ -6909,7 +6934,7 @@
     <w:name w:val="Emphasis"/>
     <w:uiPriority w:val="20"/>
     <w:qFormat/>
-    <w:rsid w:val="00AE564A"/>
+    <w:rsid w:val="0092466C"/>
     <w:rPr>
       <w:caps/>
       <w:color w:val="1F3763" w:themeColor="accent1" w:themeShade="7F"/>
@@ -6922,7 +6947,7 @@
     <w:uiPriority w:val="99"/>
     <w:semiHidden/>
     <w:unhideWhenUsed/>
-    <w:rsid w:val="00AE564A"/>
+    <w:rsid w:val="0092466C"/>
     <w:rPr>
       <w:color w:val="800080"/>
       <w:u w:val="single"/>
@@ -6933,7 +6958,7 @@
     <w:basedOn w:val="DefaultParagraphFont"/>
     <w:uiPriority w:val="99"/>
     <w:unhideWhenUsed/>
-    <w:rsid w:val="00AE564A"/>
+    <w:rsid w:val="0092466C"/>
     <w:rPr>
       <w:color w:val="0563C1" w:themeColor="hyperlink"/>
       <w:u w:val="single"/>
@@ -6943,7 +6968,7 @@
     <w:name w:val="Intense Emphasis"/>
     <w:uiPriority w:val="21"/>
     <w:qFormat/>
-    <w:rsid w:val="00AE564A"/>
+    <w:rsid w:val="0092466C"/>
     <w:rPr>
       <w:b/>
       <w:bCs/>
@@ -6959,7 +6984,7 @@
     <w:link w:val="IntenseQuoteChar"/>
     <w:uiPriority w:val="30"/>
     <w:qFormat/>
-    <w:rsid w:val="00AE564A"/>
+    <w:rsid w:val="0092466C"/>
     <w:pPr>
       <w:spacing w:after="240"/>
       <w:ind w:left="1080" w:right="1080"/>
@@ -6976,7 +7001,7 @@
     <w:basedOn w:val="DefaultParagraphFont"/>
     <w:link w:val="IntenseQuote"/>
     <w:uiPriority w:val="30"/>
-    <w:rsid w:val="00AE564A"/>
+    <w:rsid w:val="0092466C"/>
     <w:rPr>
       <w:color w:val="4472C4" w:themeColor="accent1"/>
       <w:sz w:val="24"/>
@@ -6987,7 +7012,7 @@
     <w:name w:val="Intense Reference"/>
     <w:uiPriority w:val="32"/>
     <w:qFormat/>
-    <w:rsid w:val="00AE564A"/>
+    <w:rsid w:val="0092466C"/>
     <w:rPr>
       <w:b/>
       <w:bCs/>
@@ -7002,7 +7027,7 @@
     <w:basedOn w:val="Normal"/>
     <w:uiPriority w:val="1"/>
     <w:qFormat/>
-    <w:rsid w:val="00AE564A"/>
+    <w:rsid w:val="0092466C"/>
     <w:pPr>
       <w:numPr>
         <w:numId w:val="20"/>
@@ -7015,7 +7040,7 @@
     <w:link w:val="NoSpacingChar"/>
     <w:uiPriority w:val="1"/>
     <w:qFormat/>
-    <w:rsid w:val="00AE564A"/>
+    <w:rsid w:val="0092466C"/>
     <w:pPr>
       <w:spacing w:after="0" w:line="240" w:lineRule="auto"/>
       <w:ind w:left="720"/>
@@ -7032,7 +7057,7 @@
     <w:basedOn w:val="DefaultParagraphFont"/>
     <w:link w:val="NoSpacing"/>
     <w:uiPriority w:val="1"/>
-    <w:rsid w:val="00AE564A"/>
+    <w:rsid w:val="0092466C"/>
     <w:rPr>
       <w:rFonts w:eastAsiaTheme="minorEastAsia"/>
       <w:sz w:val="20"/>
@@ -7045,7 +7070,7 @@
     <w:basedOn w:val="DefaultParagraphFont"/>
     <w:uiPriority w:val="99"/>
     <w:unhideWhenUsed/>
-    <w:rsid w:val="00AE564A"/>
+    <w:rsid w:val="0092466C"/>
     <w:rPr>
       <w:b/>
       <w:bCs/>
@@ -7058,7 +7083,7 @@
     <w:basedOn w:val="DefaultParagraphFont"/>
     <w:uiPriority w:val="99"/>
     <w:semiHidden/>
-    <w:rsid w:val="00AE564A"/>
+    <w:rsid w:val="0092466C"/>
     <w:rPr>
       <w:color w:val="808080"/>
     </w:rPr>
@@ -7066,7 +7091,7 @@
   <w:style w:type="character" w:customStyle="1" w:styleId="pullquote">
     <w:name w:val="pullquote"/>
     <w:basedOn w:val="DefaultParagraphFont"/>
-    <w:rsid w:val="00AE564A"/>
+    <w:rsid w:val="0092466C"/>
   </w:style>
   <w:style w:type="paragraph" w:styleId="Quote">
     <w:name w:val="Quote"/>
@@ -7075,7 +7100,7 @@
     <w:link w:val="QuoteChar"/>
     <w:uiPriority w:val="29"/>
     <w:qFormat/>
-    <w:rsid w:val="00AE564A"/>
+    <w:rsid w:val="0092466C"/>
     <w:pPr>
       <w:pBdr>
         <w:top w:val="dotted" w:sz="4" w:space="1" w:color="5B9BD5" w:themeColor="accent5"/>
@@ -7094,7 +7119,7 @@
     <w:basedOn w:val="DefaultParagraphFont"/>
     <w:link w:val="Quote"/>
     <w:uiPriority w:val="29"/>
-    <w:rsid w:val="00AE564A"/>
+    <w:rsid w:val="0092466C"/>
     <w:rPr>
       <w:color w:val="2F5496" w:themeColor="accent1" w:themeShade="BF"/>
       <w:sz w:val="20"/>
@@ -7105,7 +7130,7 @@
     <w:name w:val="Strong"/>
     <w:uiPriority w:val="22"/>
     <w:qFormat/>
-    <w:rsid w:val="00AE564A"/>
+    <w:rsid w:val="0092466C"/>
     <w:rPr>
       <w:b/>
       <w:bCs/>
@@ -7118,7 +7143,7 @@
     <w:link w:val="SubtitleChar"/>
     <w:uiPriority w:val="11"/>
     <w:qFormat/>
-    <w:rsid w:val="00AE564A"/>
+    <w:rsid w:val="0092466C"/>
     <w:rPr>
       <w:b/>
       <w:bCs/>
@@ -7129,7 +7154,7 @@
     <w:basedOn w:val="DefaultParagraphFont"/>
     <w:link w:val="Subtitle"/>
     <w:uiPriority w:val="11"/>
-    <w:rsid w:val="00AE564A"/>
+    <w:rsid w:val="0092466C"/>
     <w:rPr>
       <w:rFonts w:ascii="Franklin Gothic Heavy" w:eastAsiaTheme="majorEastAsia" w:hAnsi="Franklin Gothic Heavy" w:cstheme="majorBidi"/>
       <w:b/>
@@ -7143,7 +7168,7 @@
     <w:name w:val="Subtle Emphasis"/>
     <w:uiPriority w:val="19"/>
     <w:qFormat/>
-    <w:rsid w:val="00AE564A"/>
+    <w:rsid w:val="0092466C"/>
     <w:rPr>
       <w:i/>
       <w:iCs/>
@@ -7154,7 +7179,7 @@
     <w:name w:val="Subtle Reference"/>
     <w:uiPriority w:val="31"/>
     <w:qFormat/>
-    <w:rsid w:val="00AE564A"/>
+    <w:rsid w:val="0092466C"/>
     <w:rPr>
       <w:b/>
       <w:bCs/>
@@ -7168,7 +7193,7 @@
     <w:link w:val="TitleChar"/>
     <w:uiPriority w:val="10"/>
     <w:qFormat/>
-    <w:rsid w:val="00AE564A"/>
+    <w:rsid w:val="0092466C"/>
     <w:rPr>
       <w:rFonts w:eastAsiaTheme="majorEastAsia" w:cstheme="majorBidi"/>
       <w:caps/>
@@ -7183,7 +7208,7 @@
     <w:basedOn w:val="DefaultParagraphFont"/>
     <w:link w:val="Title"/>
     <w:uiPriority w:val="10"/>
-    <w:rsid w:val="00AE564A"/>
+    <w:rsid w:val="0092466C"/>
     <w:rPr>
       <w:rFonts w:eastAsiaTheme="majorEastAsia" w:cstheme="majorBidi"/>
       <w:caps/>
@@ -7201,7 +7226,7 @@
     <w:uiPriority w:val="39"/>
     <w:unhideWhenUsed/>
     <w:qFormat/>
-    <w:rsid w:val="00AE564A"/>
+    <w:rsid w:val="0092466C"/>
     <w:pPr>
       <w:tabs>
         <w:tab w:val="right" w:leader="dot" w:pos="10070"/>
@@ -7223,7 +7248,7 @@
     <w:uiPriority w:val="39"/>
     <w:unhideWhenUsed/>
     <w:qFormat/>
-    <w:rsid w:val="00AE564A"/>
+    <w:rsid w:val="0092466C"/>
     <w:pPr>
       <w:spacing w:after="100"/>
       <w:ind w:left="200"/>
@@ -7237,7 +7262,7 @@
     <w:uiPriority w:val="39"/>
     <w:unhideWhenUsed/>
     <w:qFormat/>
-    <w:rsid w:val="00AE564A"/>
+    <w:rsid w:val="0092466C"/>
     <w:pPr>
       <w:tabs>
         <w:tab w:val="right" w:leader="dot" w:pos="10070"/>
@@ -7255,7 +7280,7 @@
     <w:autoRedefine/>
     <w:uiPriority w:val="39"/>
     <w:unhideWhenUsed/>
-    <w:rsid w:val="00AE564A"/>
+    <w:rsid w:val="0092466C"/>
     <w:pPr>
       <w:spacing w:after="100"/>
       <w:ind w:left="660"/>
@@ -7268,7 +7293,7 @@
     <w:autoRedefine/>
     <w:uiPriority w:val="39"/>
     <w:unhideWhenUsed/>
-    <w:rsid w:val="00AE564A"/>
+    <w:rsid w:val="0092466C"/>
     <w:pPr>
       <w:spacing w:after="100"/>
       <w:ind w:left="880"/>
@@ -7281,7 +7306,7 @@
     <w:autoRedefine/>
     <w:uiPriority w:val="39"/>
     <w:unhideWhenUsed/>
-    <w:rsid w:val="00AE564A"/>
+    <w:rsid w:val="0092466C"/>
     <w:pPr>
       <w:spacing w:after="100"/>
       <w:ind w:left="1100"/>
@@ -7294,7 +7319,7 @@
     <w:autoRedefine/>
     <w:uiPriority w:val="39"/>
     <w:unhideWhenUsed/>
-    <w:rsid w:val="00AE564A"/>
+    <w:rsid w:val="0092466C"/>
     <w:pPr>
       <w:spacing w:after="100"/>
       <w:ind w:left="1320"/>
@@ -7307,7 +7332,7 @@
     <w:autoRedefine/>
     <w:uiPriority w:val="39"/>
     <w:unhideWhenUsed/>
-    <w:rsid w:val="00AE564A"/>
+    <w:rsid w:val="0092466C"/>
     <w:pPr>
       <w:spacing w:after="100"/>
       <w:ind w:left="1540"/>
@@ -7320,7 +7345,7 @@
     <w:autoRedefine/>
     <w:uiPriority w:val="39"/>
     <w:unhideWhenUsed/>
-    <w:rsid w:val="00AE564A"/>
+    <w:rsid w:val="0092466C"/>
     <w:pPr>
       <w:spacing w:after="100"/>
       <w:ind w:left="1760"/>
@@ -7333,7 +7358,7 @@
     <w:uiPriority w:val="39"/>
     <w:unhideWhenUsed/>
     <w:qFormat/>
-    <w:rsid w:val="00AE564A"/>
+    <w:rsid w:val="0092466C"/>
     <w:pPr>
       <w:outlineLvl w:val="9"/>
     </w:pPr>
@@ -7342,7 +7367,7 @@
     <w:name w:val="Plain Table 1"/>
     <w:basedOn w:val="TableNormal"/>
     <w:uiPriority w:val="41"/>
-    <w:rsid w:val="00AE564A"/>
+    <w:rsid w:val="0092466C"/>
     <w:pPr>
       <w:spacing w:after="0" w:line="240" w:lineRule="auto"/>
     </w:pPr>
@@ -7408,7 +7433,7 @@
     <w:name w:val="Grid Table Light"/>
     <w:basedOn w:val="TableNormal"/>
     <w:uiPriority w:val="40"/>
-    <w:rsid w:val="00AE564A"/>
+    <w:rsid w:val="0092466C"/>
     <w:pPr>
       <w:spacing w:after="0" w:line="240" w:lineRule="auto"/>
     </w:pPr>
@@ -7432,7 +7457,7 @@
     <w:uiPriority w:val="99"/>
     <w:semiHidden/>
     <w:unhideWhenUsed/>
-    <w:rsid w:val="00AE564A"/>
+    <w:rsid w:val="0092466C"/>
     <w:rPr>
       <w:color w:val="2B579A"/>
       <w:shd w:val="clear" w:color="auto" w:fill="E6E6E6"/>
@@ -7443,7 +7468,7 @@
     <w:basedOn w:val="noteslinedL3"/>
     <w:next w:val="noteslined"/>
     <w:qFormat/>
-    <w:rsid w:val="00AE564A"/>
+    <w:rsid w:val="0092466C"/>
     <w:pPr>
       <w:pBdr>
         <w:left w:val="thinThickSmallGap" w:sz="18" w:space="4" w:color="2E74B5" w:themeColor="accent5" w:themeShade="BF"/>
@@ -7457,7 +7482,7 @@
     <w:uiPriority w:val="99"/>
     <w:semiHidden/>
     <w:unhideWhenUsed/>
-    <w:rsid w:val="00AE564A"/>
+    <w:rsid w:val="0092466C"/>
     <w:rPr>
       <w:vertAlign w:val="superscript"/>
     </w:rPr>
@@ -7469,7 +7494,7 @@
     <w:uiPriority w:val="99"/>
     <w:semiHidden/>
     <w:unhideWhenUsed/>
-    <w:rsid w:val="00AE564A"/>
+    <w:rsid w:val="0092466C"/>
     <w:pPr>
       <w:spacing w:before="80" w:after="0"/>
       <w:ind w:left="187" w:right="1980" w:hanging="187"/>
@@ -7486,7 +7511,7 @@
     <w:link w:val="EndnoteText"/>
     <w:uiPriority w:val="99"/>
     <w:semiHidden/>
-    <w:rsid w:val="00AE564A"/>
+    <w:rsid w:val="0092466C"/>
     <w:rPr>
       <w:rFonts w:eastAsiaTheme="minorEastAsia"/>
       <w:sz w:val="20"/>
@@ -7500,7 +7525,7 @@
     <w:uiPriority w:val="99"/>
     <w:semiHidden/>
     <w:unhideWhenUsed/>
-    <w:rsid w:val="00AE564A"/>
+    <w:rsid w:val="0092466C"/>
     <w:rPr>
       <w:vertAlign w:val="superscript"/>
     </w:rPr>
@@ -7512,7 +7537,7 @@
     <w:uiPriority w:val="99"/>
     <w:unhideWhenUsed/>
     <w:qFormat/>
-    <w:rsid w:val="00AE564A"/>
+    <w:rsid w:val="0092466C"/>
     <w:pPr>
       <w:spacing w:before="80" w:after="0"/>
       <w:ind w:left="187" w:right="1980" w:hanging="187"/>
@@ -7529,7 +7554,7 @@
     <w:basedOn w:val="DefaultParagraphFont"/>
     <w:link w:val="FootnoteText"/>
     <w:uiPriority w:val="99"/>
-    <w:rsid w:val="00AE564A"/>
+    <w:rsid w:val="0092466C"/>
     <w:rPr>
       <w:rFonts w:eastAsiaTheme="minorEastAsia"/>
       <w:sz w:val="16"/>
@@ -7541,7 +7566,7 @@
     <w:name w:val="Grid Table 1 Light Accent 6"/>
     <w:basedOn w:val="TableNormal"/>
     <w:uiPriority w:val="46"/>
-    <w:rsid w:val="00AE564A"/>
+    <w:rsid w:val="0092466C"/>
     <w:pPr>
       <w:spacing w:after="0" w:line="240" w:lineRule="auto"/>
     </w:pPr>
@@ -7602,7 +7627,7 @@
     <w:basedOn w:val="DefaultParagraphFont"/>
     <w:uiPriority w:val="1"/>
     <w:qFormat/>
-    <w:rsid w:val="00AE564A"/>
+    <w:rsid w:val="0092466C"/>
     <w:rPr>
       <w:rFonts w:ascii="Franklin Gothic Book" w:hAnsi="Franklin Gothic Book"/>
       <w:b/>
@@ -7618,7 +7643,7 @@
   <w:style w:type="paragraph" w:customStyle="1" w:styleId="Tablecell">
     <w:name w:val="Table cell"/>
     <w:basedOn w:val="Normal"/>
-    <w:rsid w:val="00AE564A"/>
+    <w:rsid w:val="0092466C"/>
     <w:pPr>
       <w:spacing w:after="0"/>
       <w:ind w:right="1980" w:hanging="187"/>
@@ -7633,7 +7658,7 @@
     <w:basedOn w:val="Normal"/>
     <w:link w:val="noteslinedChar"/>
     <w:qFormat/>
-    <w:rsid w:val="00AE564A"/>
+    <w:rsid w:val="0092466C"/>
     <w:pPr>
       <w:pBdr>
         <w:left w:val="dotted" w:sz="4" w:space="4" w:color="2E74B5" w:themeColor="accent5" w:themeShade="BF"/>
@@ -7653,7 +7678,7 @@
     <w:next w:val="noteslined"/>
     <w:link w:val="noteslinedL3Char"/>
     <w:qFormat/>
-    <w:rsid w:val="00AE564A"/>
+    <w:rsid w:val="0092466C"/>
     <w:pPr>
       <w:keepNext/>
       <w:pBdr>
@@ -7674,7 +7699,7 @@
     <w:name w:val="notes lined Char"/>
     <w:basedOn w:val="DefaultParagraphFont"/>
     <w:link w:val="noteslined"/>
-    <w:rsid w:val="00AE564A"/>
+    <w:rsid w:val="0092466C"/>
     <w:rPr>
       <w:rFonts w:eastAsiaTheme="minorEastAsia" w:cstheme="majorHAnsi"/>
       <w:color w:val="0B1C2B"/>
@@ -7686,7 +7711,7 @@
     <w:name w:val="notes lined L3 Char"/>
     <w:basedOn w:val="noteslinedChar"/>
     <w:link w:val="noteslinedL3"/>
-    <w:rsid w:val="00AE564A"/>
+    <w:rsid w:val="0092466C"/>
     <w:rPr>
       <w:rFonts w:ascii="Arial Black" w:eastAsiaTheme="minorEastAsia" w:hAnsi="Arial Black" w:cstheme="majorHAnsi"/>
       <w:color w:val="1F3864" w:themeColor="accent1" w:themeShade="80"/>
@@ -7698,7 +7723,7 @@
     <w:name w:val="notes flush"/>
     <w:basedOn w:val="Normal"/>
     <w:qFormat/>
-    <w:rsid w:val="00AE564A"/>
+    <w:rsid w:val="0092466C"/>
     <w:pPr>
       <w:spacing w:after="0" w:line="160" w:lineRule="atLeast"/>
       <w:ind w:left="187" w:right="72" w:hanging="187"/>
@@ -7715,7 +7740,7 @@
     <w:name w:val="notes bullets"/>
     <w:basedOn w:val="NoList"/>
     <w:uiPriority w:val="99"/>
-    <w:rsid w:val="00AE564A"/>
+    <w:rsid w:val="0092466C"/>
     <w:pPr>
       <w:numPr>
         <w:numId w:val="8"/>
@@ -7728,7 +7753,7 @@
     <w:uiPriority w:val="99"/>
     <w:semiHidden/>
     <w:unhideWhenUsed/>
-    <w:rsid w:val="00AE564A"/>
+    <w:rsid w:val="0092466C"/>
     <w:pPr>
       <w:numPr>
         <w:ilvl w:val="1"/>
@@ -7750,7 +7775,7 @@
     <w:uiPriority w:val="99"/>
     <w:semiHidden/>
     <w:unhideWhenUsed/>
-    <w:rsid w:val="00AE564A"/>
+    <w:rsid w:val="0092466C"/>
     <w:pPr>
       <w:numPr>
         <w:ilvl w:val="2"/>
@@ -7772,7 +7797,7 @@
     <w:uiPriority w:val="99"/>
     <w:semiHidden/>
     <w:unhideWhenUsed/>
-    <w:rsid w:val="00AE564A"/>
+    <w:rsid w:val="0092466C"/>
     <w:pPr>
       <w:numPr>
         <w:ilvl w:val="3"/>
@@ -7794,7 +7819,7 @@
     <w:uiPriority w:val="99"/>
     <w:semiHidden/>
     <w:unhideWhenUsed/>
-    <w:rsid w:val="00AE564A"/>
+    <w:rsid w:val="0092466C"/>
     <w:pPr>
       <w:numPr>
         <w:ilvl w:val="4"/>
@@ -7814,7 +7839,7 @@
     <w:name w:val="Grid Table 4 Accent 5"/>
     <w:basedOn w:val="TableNormal"/>
     <w:uiPriority w:val="49"/>
-    <w:rsid w:val="00AE564A"/>
+    <w:rsid w:val="0092466C"/>
     <w:pPr>
       <w:spacing w:after="0" w:line="240" w:lineRule="auto"/>
     </w:pPr>
@@ -7890,7 +7915,7 @@
     <w:name w:val="Grid Table 2 Accent 1"/>
     <w:basedOn w:val="TableNormal"/>
     <w:uiPriority w:val="47"/>
-    <w:rsid w:val="00AE564A"/>
+    <w:rsid w:val="0092466C"/>
     <w:pPr>
       <w:spacing w:after="0" w:line="240" w:lineRule="auto"/>
     </w:pPr>
@@ -7967,7 +7992,7 @@
     <w:next w:val="Normal"/>
     <w:uiPriority w:val="37"/>
     <w:unhideWhenUsed/>
-    <w:rsid w:val="00AE564A"/>
+    <w:rsid w:val="0092466C"/>
     <w:pPr>
       <w:spacing w:before="240" w:after="0" w:line="276" w:lineRule="auto"/>
       <w:ind w:left="274" w:right="2160"/>
@@ -7983,7 +8008,7 @@
     <w:uiPriority w:val="99"/>
     <w:semiHidden/>
     <w:unhideWhenUsed/>
-    <w:rsid w:val="00AE564A"/>
+    <w:rsid w:val="0092466C"/>
     <w:rPr>
       <w:color w:val="2B579A"/>
       <w:shd w:val="clear" w:color="auto" w:fill="E6E6E6"/>
@@ -7995,7 +8020,7 @@
     <w:uiPriority w:val="99"/>
     <w:semiHidden/>
     <w:unhideWhenUsed/>
-    <w:rsid w:val="00AE564A"/>
+    <w:rsid w:val="0092466C"/>
     <w:rPr>
       <w:color w:val="2B579A"/>
       <w:shd w:val="clear" w:color="auto" w:fill="E6E6E6"/>
@@ -8007,7 +8032,7 @@
     <w:uiPriority w:val="99"/>
     <w:semiHidden/>
     <w:unhideWhenUsed/>
-    <w:rsid w:val="00AE564A"/>
+    <w:rsid w:val="0092466C"/>
     <w:rPr>
       <w:color w:val="2B579A"/>
       <w:shd w:val="clear" w:color="auto" w:fill="E6E6E6"/>
@@ -8019,7 +8044,7 @@
     <w:uiPriority w:val="99"/>
     <w:semiHidden/>
     <w:unhideWhenUsed/>
-    <w:rsid w:val="00AE564A"/>
+    <w:rsid w:val="0092466C"/>
     <w:rPr>
       <w:color w:val="808080"/>
       <w:shd w:val="clear" w:color="auto" w:fill="E6E6E6"/>
@@ -8028,7 +8053,7 @@
   <w:style w:type="paragraph" w:customStyle="1" w:styleId="tablecelltight">
     <w:name w:val="table cell tight"/>
     <w:qFormat/>
-    <w:rsid w:val="00AE564A"/>
+    <w:rsid w:val="0092466C"/>
     <w:pPr>
       <w:spacing w:after="40" w:line="240" w:lineRule="auto"/>
       <w:contextualSpacing/>
@@ -8046,7 +8071,7 @@
     <w:next w:val="Normal"/>
     <w:link w:val="notesChar"/>
     <w:qFormat/>
-    <w:rsid w:val="00AE564A"/>
+    <w:rsid w:val="0092466C"/>
     <w:pPr>
       <w:spacing w:line="240" w:lineRule="auto"/>
     </w:pPr>
@@ -8060,7 +8085,7 @@
     <w:name w:val="notes Char"/>
     <w:basedOn w:val="DefaultParagraphFont"/>
     <w:link w:val="notes"/>
-    <w:rsid w:val="00AE564A"/>
+    <w:rsid w:val="0092466C"/>
     <w:rPr>
       <w:color w:val="538135" w:themeColor="accent6" w:themeShade="BF"/>
       <w:sz w:val="16"/>
@@ -8072,7 +8097,7 @@
     <w:basedOn w:val="Normal"/>
     <w:next w:val="Normal"/>
     <w:qFormat/>
-    <w:rsid w:val="00AE564A"/>
+    <w:rsid w:val="0092466C"/>
     <w:pPr>
       <w:pBdr>
         <w:top w:val="single" w:sz="4" w:space="1" w:color="C45911" w:themeColor="accent2" w:themeShade="BF"/>
@@ -8092,7 +8117,7 @@
     <w:basedOn w:val="Normal"/>
     <w:next w:val="Normal"/>
     <w:qFormat/>
-    <w:rsid w:val="00AE564A"/>
+    <w:rsid w:val="0092466C"/>
     <w:pPr>
       <w:pBdr>
         <w:top w:val="single" w:sz="8" w:space="1" w:color="C45911" w:themeColor="accent2" w:themeShade="BF"/>
@@ -8117,7 +8142,7 @@
   <w:style w:type="paragraph" w:customStyle="1" w:styleId="answerline">
     <w:name w:val="answer line"/>
     <w:basedOn w:val="ListParagraph"/>
-    <w:rsid w:val="00AE564A"/>
+    <w:rsid w:val="0092466C"/>
     <w:pPr>
       <w:numPr>
         <w:numId w:val="22"/>
@@ -8133,7 +8158,7 @@
     <w:basedOn w:val="DefaultParagraphFont"/>
     <w:uiPriority w:val="1"/>
     <w:qFormat/>
-    <w:rsid w:val="00AE564A"/>
+    <w:rsid w:val="0092466C"/>
     <w:rPr>
       <w:rFonts w:ascii="Verdana" w:hAnsi="Verdana"/>
       <w:b/>
@@ -8146,7 +8171,7 @@
     <w:basedOn w:val="DefaultParagraphFont"/>
     <w:uiPriority w:val="1"/>
     <w:qFormat/>
-    <w:rsid w:val="00AE564A"/>
+    <w:rsid w:val="0092466C"/>
     <w:rPr>
       <w:rFonts w:ascii="Franklin Gothic Book" w:hAnsi="Franklin Gothic Book"/>
       <w:b/>
@@ -8165,7 +8190,7 @@
     <w:basedOn w:val="Normal"/>
     <w:next w:val="Normal"/>
     <w:qFormat/>
-    <w:rsid w:val="00AE564A"/>
+    <w:rsid w:val="0092466C"/>
     <w:pPr>
       <w:pBdr>
         <w:top w:val="dotted" w:sz="4" w:space="1" w:color="auto"/>
@@ -8180,7 +8205,7 @@
     <w:basedOn w:val="Normal"/>
     <w:next w:val="Normal"/>
     <w:qFormat/>
-    <w:rsid w:val="00AE564A"/>
+    <w:rsid w:val="0092466C"/>
     <w:pPr>
       <w:pBdr>
         <w:top w:val="dotted" w:sz="4" w:space="4" w:color="auto"/>
@@ -8196,7 +8221,7 @@
     <w:basedOn w:val="dataterm"/>
     <w:uiPriority w:val="1"/>
     <w:qFormat/>
-    <w:rsid w:val="00AE564A"/>
+    <w:rsid w:val="0092466C"/>
     <w:rPr>
       <w:rFonts w:ascii="Franklin Gothic Medium Cond" w:hAnsi="Franklin Gothic Medium Cond"/>
       <w:b/>
@@ -8210,7 +8235,7 @@
     <w:basedOn w:val="Normal"/>
     <w:next w:val="Normal"/>
     <w:qFormat/>
-    <w:rsid w:val="00AE564A"/>
+    <w:rsid w:val="0092466C"/>
     <w:pPr>
       <w:spacing w:before="120" w:after="120"/>
       <w:ind w:left="1440"/>
